--- a/Taller 2/Taller 2 00p.docx
+++ b/Taller 2/Taller 2 00p.docx
@@ -35,6 +35,11 @@
       <w:r>
         <w:t>Juan Felipe Contreras</w:t>
       </w:r>
+      <w:r>
+        <w:t xml:space="preserve"> Correa</w:t>
+      </w:r>
+      <w:bookmarkStart w:id="0" w:name="_GoBack"/>
+      <w:bookmarkEnd w:id="0"/>
     </w:p>
     <w:p>
       <w:r>
@@ -429,8 +434,6 @@
           <w:lang w:eastAsia="es-CO"/>
         </w:rPr>
       </w:pPr>
-      <w:bookmarkStart w:id="0" w:name="_GoBack"/>
-      <w:bookmarkEnd w:id="0"/>
       <w:r>
         <w:rPr>
           <w:noProof/>

--- a/Taller 2/Taller 2 00p.docx
+++ b/Taller 2/Taller 2 00p.docx
@@ -429,8 +429,6 @@
           <w:lang w:eastAsia="es-CO"/>
         </w:rPr>
       </w:pPr>
-      <w:bookmarkStart w:id="0" w:name="_GoBack"/>
-      <w:bookmarkEnd w:id="0"/>
       <w:r>
         <w:rPr>
           <w:noProof/>
@@ -715,6 +713,943 @@
     <w:p>
       <w:r>
         <w:t>4.</w:t>
+      </w:r>
+    </w:p>
+    <w:p/>
+    <w:p/>
+    <w:p/>
+    <w:p>
+      <w:r>
+        <w:rPr>
+          <w:noProof/>
+          <w:lang w:eastAsia="es-CO"/>
+        </w:rPr>
+        <mc:AlternateContent>
+          <mc:Choice Requires="wps">
+            <w:drawing>
+              <wp:anchor distT="0" distB="0" distL="114300" distR="114300" simplePos="0" relativeHeight="251663360" behindDoc="0" locked="0" layoutInCell="1" allowOverlap="1" wp14:anchorId="35DD156A" wp14:editId="7D8B5540">
+                <wp:simplePos x="0" y="0"/>
+                <wp:positionH relativeFrom="column">
+                  <wp:posOffset>1671955</wp:posOffset>
+                </wp:positionH>
+                <wp:positionV relativeFrom="paragraph">
+                  <wp:posOffset>2757805</wp:posOffset>
+                </wp:positionV>
+                <wp:extent cx="1670631" cy="1129665"/>
+                <wp:effectExtent l="0" t="0" r="25400" b="13335"/>
+                <wp:wrapNone/>
+                <wp:docPr id="14" name="Rectángulo 14"/>
+                <wp:cNvGraphicFramePr/>
+                <a:graphic xmlns:a="http://schemas.openxmlformats.org/drawingml/2006/main">
+                  <a:graphicData uri="http://schemas.microsoft.com/office/word/2010/wordprocessingShape">
+                    <wps:wsp>
+                      <wps:cNvSpPr/>
+                      <wps:spPr>
+                        <a:xfrm>
+                          <a:off x="0" y="0"/>
+                          <a:ext cx="1670631" cy="1129665"/>
+                        </a:xfrm>
+                        <a:prstGeom prst="rect">
+                          <a:avLst/>
+                        </a:prstGeom>
+                      </wps:spPr>
+                      <wps:style>
+                        <a:lnRef idx="2">
+                          <a:schemeClr val="dk1"/>
+                        </a:lnRef>
+                        <a:fillRef idx="1">
+                          <a:schemeClr val="lt1"/>
+                        </a:fillRef>
+                        <a:effectRef idx="0">
+                          <a:schemeClr val="dk1"/>
+                        </a:effectRef>
+                        <a:fontRef idx="minor">
+                          <a:schemeClr val="dk1"/>
+                        </a:fontRef>
+                      </wps:style>
+                      <wps:txbx>
+                        <w:txbxContent>
+                          <w:p>
+                            <w:pPr>
+                              <w:jc w:val="center"/>
+                            </w:pPr>
+                            <w:r>
+                              <w:t>Mapa</w:t>
+                            </w:r>
+                          </w:p>
+                          <w:p>
+                            <w:pPr>
+                              <w:jc w:val="center"/>
+                            </w:pPr>
+                            <w:proofErr w:type="spellStart"/>
+                            <w:proofErr w:type="gramStart"/>
+                            <w:r>
+                              <w:t>posicion</w:t>
+                            </w:r>
+                            <w:proofErr w:type="spellEnd"/>
+                            <w:proofErr w:type="gramEnd"/>
+                            <w:r>
+                              <w:t xml:space="preserve">: </w:t>
+                            </w:r>
+                            <w:proofErr w:type="spellStart"/>
+                            <w:r>
+                              <w:t>int</w:t>
+                            </w:r>
+                            <w:proofErr w:type="spellEnd"/>
+                            <w:r>
+                              <w:t>[][]</w:t>
+                            </w:r>
+                          </w:p>
+                        </w:txbxContent>
+                      </wps:txbx>
+                      <wps:bodyPr rot="0" spcFirstLastPara="0" vertOverflow="overflow" horzOverflow="overflow" vert="horz" wrap="square" lIns="91440" tIns="45720" rIns="91440" bIns="45720" numCol="1" spcCol="0" rtlCol="0" fromWordArt="0" anchor="ctr" anchorCtr="0" forceAA="0" compatLnSpc="1">
+                        <a:prstTxWarp prst="textNoShape">
+                          <a:avLst/>
+                        </a:prstTxWarp>
+                        <a:noAutofit/>
+                      </wps:bodyPr>
+                    </wps:wsp>
+                  </a:graphicData>
+                </a:graphic>
+                <wp14:sizeRelH relativeFrom="margin">
+                  <wp14:pctWidth>0</wp14:pctWidth>
+                </wp14:sizeRelH>
+                <wp14:sizeRelV relativeFrom="margin">
+                  <wp14:pctHeight>0</wp14:pctHeight>
+                </wp14:sizeRelV>
+              </wp:anchor>
+            </w:drawing>
+          </mc:Choice>
+          <mc:Fallback>
+            <w:pict>
+              <v:rect w14:anchorId="35DD156A" id="Rectángulo 14" o:spid="_x0000_s1026" style="position:absolute;margin-left:131.65pt;margin-top:217.15pt;width:131.55pt;height:88.95pt;z-index:251663360;visibility:visible;mso-wrap-style:square;mso-width-percent:0;mso-height-percent:0;mso-wrap-distance-left:9pt;mso-wrap-distance-top:0;mso-wrap-distance-right:9pt;mso-wrap-distance-bottom:0;mso-position-horizontal:absolute;mso-position-horizontal-relative:text;mso-position-vertical:absolute;mso-position-vertical-relative:text;mso-width-percent:0;mso-height-percent:0;mso-width-relative:margin;mso-height-relative:margin;v-text-anchor:middle" o:gfxdata="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" fillcolor="white [3201]" strokecolor="black [3200]" strokeweight="1pt">
+                <v:textbox>
+                  <w:txbxContent>
+                    <w:p>
+                      <w:pPr>
+                        <w:jc w:val="center"/>
+                      </w:pPr>
+                      <w:r>
+                        <w:t>Mapa</w:t>
+                      </w:r>
+                    </w:p>
+                    <w:p>
+                      <w:pPr>
+                        <w:jc w:val="center"/>
+                      </w:pPr>
+                      <w:proofErr w:type="spellStart"/>
+                      <w:proofErr w:type="gramStart"/>
+                      <w:r>
+                        <w:t>posicion</w:t>
+                      </w:r>
+                      <w:proofErr w:type="spellEnd"/>
+                      <w:proofErr w:type="gramEnd"/>
+                      <w:r>
+                        <w:t xml:space="preserve">: </w:t>
+                      </w:r>
+                      <w:proofErr w:type="spellStart"/>
+                      <w:r>
+                        <w:t>int</w:t>
+                      </w:r>
+                      <w:proofErr w:type="spellEnd"/>
+                      <w:r>
+                        <w:t>[][]</w:t>
+                      </w:r>
+                    </w:p>
+                  </w:txbxContent>
+                </v:textbox>
+              </v:rect>
+            </w:pict>
+          </mc:Fallback>
+        </mc:AlternateContent>
+      </w:r>
+      <w:r>
+        <w:rPr>
+          <w:noProof/>
+          <w:lang w:eastAsia="es-CO"/>
+        </w:rPr>
+        <mc:AlternateContent>
+          <mc:Choice Requires="wps">
+            <w:drawing>
+              <wp:anchor distT="0" distB="0" distL="114300" distR="114300" simplePos="0" relativeHeight="251661312" behindDoc="0" locked="0" layoutInCell="1" allowOverlap="1" wp14:anchorId="42396E7E" wp14:editId="3050A494">
+                <wp:simplePos x="0" y="0"/>
+                <wp:positionH relativeFrom="column">
+                  <wp:posOffset>2929890</wp:posOffset>
+                </wp:positionH>
+                <wp:positionV relativeFrom="paragraph">
+                  <wp:posOffset>443230</wp:posOffset>
+                </wp:positionV>
+                <wp:extent cx="1762125" cy="2076450"/>
+                <wp:effectExtent l="0" t="0" r="28575" b="19050"/>
+                <wp:wrapNone/>
+                <wp:docPr id="13" name="Rectángulo 13"/>
+                <wp:cNvGraphicFramePr/>
+                <a:graphic xmlns:a="http://schemas.openxmlformats.org/drawingml/2006/main">
+                  <a:graphicData uri="http://schemas.microsoft.com/office/word/2010/wordprocessingShape">
+                    <wps:wsp>
+                      <wps:cNvSpPr/>
+                      <wps:spPr>
+                        <a:xfrm>
+                          <a:off x="0" y="0"/>
+                          <a:ext cx="1762125" cy="2076450"/>
+                        </a:xfrm>
+                        <a:prstGeom prst="rect">
+                          <a:avLst/>
+                        </a:prstGeom>
+                      </wps:spPr>
+                      <wps:style>
+                        <a:lnRef idx="2">
+                          <a:schemeClr val="dk1"/>
+                        </a:lnRef>
+                        <a:fillRef idx="1">
+                          <a:schemeClr val="lt1"/>
+                        </a:fillRef>
+                        <a:effectRef idx="0">
+                          <a:schemeClr val="dk1"/>
+                        </a:effectRef>
+                        <a:fontRef idx="minor">
+                          <a:schemeClr val="dk1"/>
+                        </a:fontRef>
+                      </wps:style>
+                      <wps:txbx>
+                        <w:txbxContent>
+                          <w:p>
+                            <w:pPr>
+                              <w:jc w:val="center"/>
+                            </w:pPr>
+                            <w:r>
+                              <w:t>Fantasma</w:t>
+                            </w:r>
+                          </w:p>
+                          <w:p>
+                            <w:pPr>
+                              <w:spacing w:after="0" w:line="240" w:lineRule="auto"/>
+                              <w:jc w:val="center"/>
+                            </w:pPr>
+                            <w:r>
+                              <w:t>Color</w:t>
+                            </w:r>
+                            <w:r>
+                              <w:t xml:space="preserve">: </w:t>
+                            </w:r>
+                            <w:proofErr w:type="spellStart"/>
+                            <w:r>
+                              <w:t>String</w:t>
+                            </w:r>
+                            <w:proofErr w:type="spellEnd"/>
+                          </w:p>
+                          <w:p>
+                            <w:pPr>
+                              <w:spacing w:after="0" w:line="240" w:lineRule="auto"/>
+                              <w:jc w:val="center"/>
+                            </w:pPr>
+                            <w:proofErr w:type="gramStart"/>
+                            <w:r>
+                              <w:t>posición</w:t>
+                            </w:r>
+                            <w:proofErr w:type="gramEnd"/>
+                            <w:r>
+                              <w:t xml:space="preserve">: </w:t>
+                            </w:r>
+                            <w:proofErr w:type="spellStart"/>
+                            <w:r>
+                              <w:t>int</w:t>
+                            </w:r>
+                            <w:proofErr w:type="spellEnd"/>
+                            <w:r>
+                              <w:t xml:space="preserve">[][] </w:t>
+                            </w:r>
+                          </w:p>
+                          <w:p>
+                            <w:pPr>
+                              <w:spacing w:after="0" w:line="240" w:lineRule="auto"/>
+                              <w:jc w:val="center"/>
+                            </w:pPr>
+                            <w:proofErr w:type="spellStart"/>
+                            <w:proofErr w:type="gramStart"/>
+                            <w:r>
+                              <w:t>pacmanComioFuta</w:t>
+                            </w:r>
+                            <w:proofErr w:type="spellEnd"/>
+                            <w:proofErr w:type="gramEnd"/>
+                            <w:r>
+                              <w:t xml:space="preserve">: </w:t>
+                            </w:r>
+                            <w:proofErr w:type="spellStart"/>
+                            <w:r>
+                              <w:t>boolean</w:t>
+                            </w:r>
+                            <w:proofErr w:type="spellEnd"/>
+                          </w:p>
+                          <w:p>
+                            <w:pPr>
+                              <w:spacing w:after="0" w:line="240" w:lineRule="auto"/>
+                              <w:jc w:val="center"/>
+                            </w:pPr>
+                          </w:p>
+                          <w:p>
+                            <w:pPr>
+                              <w:spacing w:after="0" w:line="240" w:lineRule="auto"/>
+                              <w:jc w:val="center"/>
+                            </w:pPr>
+                            <w:proofErr w:type="gramStart"/>
+                            <w:r>
+                              <w:t>mover</w:t>
+                            </w:r>
+                            <w:proofErr w:type="gramEnd"/>
+                          </w:p>
+                          <w:p>
+                            <w:pPr>
+                              <w:spacing w:after="0" w:line="240" w:lineRule="auto"/>
+                              <w:jc w:val="center"/>
+                            </w:pPr>
+                            <w:proofErr w:type="spellStart"/>
+                            <w:proofErr w:type="gramStart"/>
+                            <w:r>
+                              <w:t>mata</w:t>
+                            </w:r>
+                            <w:r>
+                              <w:t>r</w:t>
+                            </w:r>
+                            <w:r>
+                              <w:t>Pacman</w:t>
+                            </w:r>
+                            <w:proofErr w:type="spellEnd"/>
+                            <w:proofErr w:type="gramEnd"/>
+                          </w:p>
+                          <w:p>
+                            <w:pPr>
+                              <w:spacing w:after="0" w:line="240" w:lineRule="auto"/>
+                              <w:jc w:val="center"/>
+                            </w:pPr>
+                            <w:proofErr w:type="spellStart"/>
+                            <w:proofErr w:type="gramStart"/>
+                            <w:r>
+                              <w:t>perseguirPacman</w:t>
+                            </w:r>
+                            <w:proofErr w:type="spellEnd"/>
+                            <w:proofErr w:type="gramEnd"/>
+                          </w:p>
+                          <w:p>
+                            <w:pPr>
+                              <w:spacing w:after="0" w:line="240" w:lineRule="auto"/>
+                              <w:jc w:val="center"/>
+                            </w:pPr>
+                            <w:proofErr w:type="spellStart"/>
+                            <w:proofErr w:type="gramStart"/>
+                            <w:r>
+                              <w:t>hui</w:t>
+                            </w:r>
+                            <w:r>
+                              <w:t>r</w:t>
+                            </w:r>
+                            <w:r>
+                              <w:t>Pacman</w:t>
+                            </w:r>
+                            <w:proofErr w:type="spellEnd"/>
+                            <w:proofErr w:type="gramEnd"/>
+                          </w:p>
+                          <w:p>
+                            <w:pPr>
+                              <w:spacing w:after="0" w:line="240" w:lineRule="auto"/>
+                              <w:jc w:val="center"/>
+                            </w:pPr>
+                            <w:proofErr w:type="gramStart"/>
+                            <w:r>
+                              <w:t>morir</w:t>
+                            </w:r>
+                            <w:proofErr w:type="gramEnd"/>
+                          </w:p>
+                          <w:p>
+                            <w:pPr>
+                              <w:jc w:val="center"/>
+                            </w:pPr>
+                          </w:p>
+                        </w:txbxContent>
+                      </wps:txbx>
+                      <wps:bodyPr rot="0" spcFirstLastPara="0" vertOverflow="overflow" horzOverflow="overflow" vert="horz" wrap="square" lIns="91440" tIns="45720" rIns="91440" bIns="45720" numCol="1" spcCol="0" rtlCol="0" fromWordArt="0" anchor="ctr" anchorCtr="0" forceAA="0" compatLnSpc="1">
+                        <a:prstTxWarp prst="textNoShape">
+                          <a:avLst/>
+                        </a:prstTxWarp>
+                        <a:noAutofit/>
+                      </wps:bodyPr>
+                    </wps:wsp>
+                  </a:graphicData>
+                </a:graphic>
+                <wp14:sizeRelH relativeFrom="margin">
+                  <wp14:pctWidth>0</wp14:pctWidth>
+                </wp14:sizeRelH>
+                <wp14:sizeRelV relativeFrom="margin">
+                  <wp14:pctHeight>0</wp14:pctHeight>
+                </wp14:sizeRelV>
+              </wp:anchor>
+            </w:drawing>
+          </mc:Choice>
+          <mc:Fallback>
+            <w:pict>
+              <v:rect w14:anchorId="42396E7E" id="Rectángulo 13" o:spid="_x0000_s1027" style="position:absolute;margin-left:230.7pt;margin-top:34.9pt;width:138.75pt;height:163.5pt;z-index:251661312;visibility:visible;mso-wrap-style:square;mso-width-percent:0;mso-height-percent:0;mso-wrap-distance-left:9pt;mso-wrap-distance-top:0;mso-wrap-distance-right:9pt;mso-wrap-distance-bottom:0;mso-position-horizontal:absolute;mso-position-horizontal-relative:text;mso-position-vertical:absolute;mso-position-vertical-relative:text;mso-width-percent:0;mso-height-percent:0;mso-width-relative:margin;mso-height-relative:margin;v-text-anchor:middle" o:gfxdata="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" fillcolor="white [3201]" strokecolor="black [3200]" strokeweight="1pt">
+                <v:textbox>
+                  <w:txbxContent>
+                    <w:p>
+                      <w:pPr>
+                        <w:jc w:val="center"/>
+                      </w:pPr>
+                      <w:r>
+                        <w:t>Fantasma</w:t>
+                      </w:r>
+                    </w:p>
+                    <w:p>
+                      <w:pPr>
+                        <w:spacing w:after="0" w:line="240" w:lineRule="auto"/>
+                        <w:jc w:val="center"/>
+                      </w:pPr>
+                      <w:r>
+                        <w:t>Color</w:t>
+                      </w:r>
+                      <w:r>
+                        <w:t xml:space="preserve">: </w:t>
+                      </w:r>
+                      <w:proofErr w:type="spellStart"/>
+                      <w:r>
+                        <w:t>String</w:t>
+                      </w:r>
+                      <w:proofErr w:type="spellEnd"/>
+                    </w:p>
+                    <w:p>
+                      <w:pPr>
+                        <w:spacing w:after="0" w:line="240" w:lineRule="auto"/>
+                        <w:jc w:val="center"/>
+                      </w:pPr>
+                      <w:proofErr w:type="gramStart"/>
+                      <w:r>
+                        <w:t>posición</w:t>
+                      </w:r>
+                      <w:proofErr w:type="gramEnd"/>
+                      <w:r>
+                        <w:t xml:space="preserve">: </w:t>
+                      </w:r>
+                      <w:proofErr w:type="spellStart"/>
+                      <w:r>
+                        <w:t>int</w:t>
+                      </w:r>
+                      <w:proofErr w:type="spellEnd"/>
+                      <w:r>
+                        <w:t xml:space="preserve">[][] </w:t>
+                      </w:r>
+                    </w:p>
+                    <w:p>
+                      <w:pPr>
+                        <w:spacing w:after="0" w:line="240" w:lineRule="auto"/>
+                        <w:jc w:val="center"/>
+                      </w:pPr>
+                      <w:proofErr w:type="spellStart"/>
+                      <w:proofErr w:type="gramStart"/>
+                      <w:r>
+                        <w:t>pacmanComioFuta</w:t>
+                      </w:r>
+                      <w:proofErr w:type="spellEnd"/>
+                      <w:proofErr w:type="gramEnd"/>
+                      <w:r>
+                        <w:t xml:space="preserve">: </w:t>
+                      </w:r>
+                      <w:proofErr w:type="spellStart"/>
+                      <w:r>
+                        <w:t>boolean</w:t>
+                      </w:r>
+                      <w:proofErr w:type="spellEnd"/>
+                    </w:p>
+                    <w:p>
+                      <w:pPr>
+                        <w:spacing w:after="0" w:line="240" w:lineRule="auto"/>
+                        <w:jc w:val="center"/>
+                      </w:pPr>
+                    </w:p>
+                    <w:p>
+                      <w:pPr>
+                        <w:spacing w:after="0" w:line="240" w:lineRule="auto"/>
+                        <w:jc w:val="center"/>
+                      </w:pPr>
+                      <w:proofErr w:type="gramStart"/>
+                      <w:r>
+                        <w:t>mover</w:t>
+                      </w:r>
+                      <w:proofErr w:type="gramEnd"/>
+                    </w:p>
+                    <w:p>
+                      <w:pPr>
+                        <w:spacing w:after="0" w:line="240" w:lineRule="auto"/>
+                        <w:jc w:val="center"/>
+                      </w:pPr>
+                      <w:proofErr w:type="spellStart"/>
+                      <w:proofErr w:type="gramStart"/>
+                      <w:r>
+                        <w:t>mata</w:t>
+                      </w:r>
+                      <w:r>
+                        <w:t>r</w:t>
+                      </w:r>
+                      <w:r>
+                        <w:t>Pacman</w:t>
+                      </w:r>
+                      <w:proofErr w:type="spellEnd"/>
+                      <w:proofErr w:type="gramEnd"/>
+                    </w:p>
+                    <w:p>
+                      <w:pPr>
+                        <w:spacing w:after="0" w:line="240" w:lineRule="auto"/>
+                        <w:jc w:val="center"/>
+                      </w:pPr>
+                      <w:proofErr w:type="spellStart"/>
+                      <w:proofErr w:type="gramStart"/>
+                      <w:r>
+                        <w:t>perseguirPacman</w:t>
+                      </w:r>
+                      <w:proofErr w:type="spellEnd"/>
+                      <w:proofErr w:type="gramEnd"/>
+                    </w:p>
+                    <w:p>
+                      <w:pPr>
+                        <w:spacing w:after="0" w:line="240" w:lineRule="auto"/>
+                        <w:jc w:val="center"/>
+                      </w:pPr>
+                      <w:proofErr w:type="spellStart"/>
+                      <w:proofErr w:type="gramStart"/>
+                      <w:r>
+                        <w:t>hui</w:t>
+                      </w:r>
+                      <w:r>
+                        <w:t>r</w:t>
+                      </w:r>
+                      <w:r>
+                        <w:t>Pacman</w:t>
+                      </w:r>
+                      <w:proofErr w:type="spellEnd"/>
+                      <w:proofErr w:type="gramEnd"/>
+                    </w:p>
+                    <w:p>
+                      <w:pPr>
+                        <w:spacing w:after="0" w:line="240" w:lineRule="auto"/>
+                        <w:jc w:val="center"/>
+                      </w:pPr>
+                      <w:proofErr w:type="gramStart"/>
+                      <w:r>
+                        <w:t>morir</w:t>
+                      </w:r>
+                      <w:proofErr w:type="gramEnd"/>
+                    </w:p>
+                    <w:p>
+                      <w:pPr>
+                        <w:jc w:val="center"/>
+                      </w:pPr>
+                    </w:p>
+                  </w:txbxContent>
+                </v:textbox>
+              </v:rect>
+            </w:pict>
+          </mc:Fallback>
+        </mc:AlternateContent>
+      </w:r>
+      <w:bookmarkStart w:id="0" w:name="_GoBack"/>
+      <w:bookmarkEnd w:id="0"/>
+      <w:r>
+        <w:rPr>
+          <w:noProof/>
+          <w:lang w:eastAsia="es-CO"/>
+        </w:rPr>
+        <mc:AlternateContent>
+          <mc:Choice Requires="wps">
+            <w:drawing>
+              <wp:anchor distT="0" distB="0" distL="114300" distR="114300" simplePos="0" relativeHeight="251659264" behindDoc="0" locked="0" layoutInCell="1" allowOverlap="1" wp14:anchorId="550BD862" wp14:editId="427918D2">
+                <wp:simplePos x="0" y="0"/>
+                <wp:positionH relativeFrom="column">
+                  <wp:posOffset>167640</wp:posOffset>
+                </wp:positionH>
+                <wp:positionV relativeFrom="paragraph">
+                  <wp:posOffset>462280</wp:posOffset>
+                </wp:positionV>
+                <wp:extent cx="1724025" cy="2066925"/>
+                <wp:effectExtent l="0" t="0" r="28575" b="28575"/>
+                <wp:wrapNone/>
+                <wp:docPr id="12" name="Rectángulo 12"/>
+                <wp:cNvGraphicFramePr/>
+                <a:graphic xmlns:a="http://schemas.openxmlformats.org/drawingml/2006/main">
+                  <a:graphicData uri="http://schemas.microsoft.com/office/word/2010/wordprocessingShape">
+                    <wps:wsp>
+                      <wps:cNvSpPr/>
+                      <wps:spPr>
+                        <a:xfrm>
+                          <a:off x="0" y="0"/>
+                          <a:ext cx="1724025" cy="2066925"/>
+                        </a:xfrm>
+                        <a:prstGeom prst="rect">
+                          <a:avLst/>
+                        </a:prstGeom>
+                      </wps:spPr>
+                      <wps:style>
+                        <a:lnRef idx="2">
+                          <a:schemeClr val="dk1"/>
+                        </a:lnRef>
+                        <a:fillRef idx="1">
+                          <a:schemeClr val="lt1"/>
+                        </a:fillRef>
+                        <a:effectRef idx="0">
+                          <a:schemeClr val="dk1"/>
+                        </a:effectRef>
+                        <a:fontRef idx="minor">
+                          <a:schemeClr val="dk1"/>
+                        </a:fontRef>
+                      </wps:style>
+                      <wps:txbx>
+                        <w:txbxContent>
+                          <w:p>
+                            <w:pPr>
+                              <w:jc w:val="center"/>
+                            </w:pPr>
+                            <w:proofErr w:type="spellStart"/>
+                            <w:r>
+                              <w:t>Pacman</w:t>
+                            </w:r>
+                            <w:proofErr w:type="spellEnd"/>
+                          </w:p>
+                          <w:p>
+                            <w:pPr>
+                              <w:spacing w:after="0" w:line="240" w:lineRule="auto"/>
+                              <w:jc w:val="center"/>
+                            </w:pPr>
+                            <w:r>
+                              <w:t>V</w:t>
+                            </w:r>
+                            <w:r>
+                              <w:t>idas</w:t>
+                            </w:r>
+                            <w:r>
+                              <w:t xml:space="preserve">: </w:t>
+                            </w:r>
+                            <w:proofErr w:type="spellStart"/>
+                            <w:r>
+                              <w:t>int</w:t>
+                            </w:r>
+                            <w:proofErr w:type="spellEnd"/>
+                          </w:p>
+                          <w:p>
+                            <w:pPr>
+                              <w:spacing w:after="0" w:line="240" w:lineRule="auto"/>
+                              <w:jc w:val="center"/>
+                            </w:pPr>
+                            <w:r>
+                              <w:t>P</w:t>
+                            </w:r>
+                            <w:r>
+                              <w:t>untaje</w:t>
+                            </w:r>
+                            <w:r>
+                              <w:t xml:space="preserve">: </w:t>
+                            </w:r>
+                            <w:proofErr w:type="spellStart"/>
+                            <w:r>
+                              <w:t>double</w:t>
+                            </w:r>
+                            <w:proofErr w:type="spellEnd"/>
+                          </w:p>
+                          <w:p>
+                            <w:pPr>
+                              <w:spacing w:after="0" w:line="240" w:lineRule="auto"/>
+                              <w:jc w:val="center"/>
+                            </w:pPr>
+                            <w:proofErr w:type="spellStart"/>
+                            <w:proofErr w:type="gramStart"/>
+                            <w:r>
+                              <w:t>frutasRecogidas</w:t>
+                            </w:r>
+                            <w:proofErr w:type="spellEnd"/>
+                            <w:proofErr w:type="gramEnd"/>
+                            <w:r>
+                              <w:t xml:space="preserve">: </w:t>
+                            </w:r>
+                            <w:proofErr w:type="spellStart"/>
+                            <w:r>
+                              <w:t>int</w:t>
+                            </w:r>
+                            <w:proofErr w:type="spellEnd"/>
+                          </w:p>
+                          <w:p>
+                            <w:pPr>
+                              <w:spacing w:after="0" w:line="240" w:lineRule="auto"/>
+                              <w:jc w:val="center"/>
+                            </w:pPr>
+                            <w:proofErr w:type="gramStart"/>
+                            <w:r>
+                              <w:t>posición</w:t>
+                            </w:r>
+                            <w:proofErr w:type="gramEnd"/>
+                            <w:r>
+                              <w:t xml:space="preserve">: </w:t>
+                            </w:r>
+                            <w:proofErr w:type="spellStart"/>
+                            <w:r>
+                              <w:t>int</w:t>
+                            </w:r>
+                            <w:proofErr w:type="spellEnd"/>
+                            <w:r>
+                              <w:t xml:space="preserve">[][] </w:t>
+                            </w:r>
+                          </w:p>
+                          <w:p>
+                            <w:pPr>
+                              <w:spacing w:after="0" w:line="240" w:lineRule="auto"/>
+                              <w:jc w:val="center"/>
+                            </w:pPr>
+                          </w:p>
+                          <w:p>
+                            <w:pPr>
+                              <w:spacing w:after="0" w:line="240" w:lineRule="auto"/>
+                              <w:jc w:val="center"/>
+                            </w:pPr>
+                            <w:proofErr w:type="gramStart"/>
+                            <w:r>
+                              <w:t>mover</w:t>
+                            </w:r>
+                            <w:proofErr w:type="gramEnd"/>
+                          </w:p>
+                          <w:p>
+                            <w:pPr>
+                              <w:spacing w:after="0" w:line="240" w:lineRule="auto"/>
+                              <w:jc w:val="center"/>
+                            </w:pPr>
+                            <w:proofErr w:type="spellStart"/>
+                            <w:proofErr w:type="gramStart"/>
+                            <w:r>
+                              <w:t>comerFrutas</w:t>
+                            </w:r>
+                            <w:proofErr w:type="spellEnd"/>
+                            <w:proofErr w:type="gramEnd"/>
+                          </w:p>
+                          <w:p>
+                            <w:pPr>
+                              <w:spacing w:after="0" w:line="240" w:lineRule="auto"/>
+                              <w:jc w:val="center"/>
+                            </w:pPr>
+                            <w:proofErr w:type="spellStart"/>
+                            <w:proofErr w:type="gramStart"/>
+                            <w:r>
+                              <w:t>comerFantasmas</w:t>
+                            </w:r>
+                            <w:proofErr w:type="spellEnd"/>
+                            <w:proofErr w:type="gramEnd"/>
+                          </w:p>
+                          <w:p>
+                            <w:pPr>
+                              <w:spacing w:after="0" w:line="240" w:lineRule="auto"/>
+                              <w:jc w:val="center"/>
+                            </w:pPr>
+                            <w:proofErr w:type="gramStart"/>
+                            <w:r>
+                              <w:t>morir</w:t>
+                            </w:r>
+                            <w:proofErr w:type="gramEnd"/>
+                          </w:p>
+                          <w:p>
+                            <w:pPr>
+                              <w:spacing w:after="0" w:line="240" w:lineRule="auto"/>
+                              <w:jc w:val="center"/>
+                            </w:pPr>
+                          </w:p>
+                          <w:p>
+                            <w:pPr>
+                              <w:spacing w:after="0" w:line="240" w:lineRule="auto"/>
+                              <w:jc w:val="center"/>
+                            </w:pPr>
+                          </w:p>
+                        </w:txbxContent>
+                      </wps:txbx>
+                      <wps:bodyPr rot="0" spcFirstLastPara="0" vertOverflow="overflow" horzOverflow="overflow" vert="horz" wrap="square" lIns="91440" tIns="45720" rIns="91440" bIns="45720" numCol="1" spcCol="0" rtlCol="0" fromWordArt="0" anchor="ctr" anchorCtr="0" forceAA="0" compatLnSpc="1">
+                        <a:prstTxWarp prst="textNoShape">
+                          <a:avLst/>
+                        </a:prstTxWarp>
+                        <a:noAutofit/>
+                      </wps:bodyPr>
+                    </wps:wsp>
+                  </a:graphicData>
+                </a:graphic>
+                <wp14:sizeRelH relativeFrom="margin">
+                  <wp14:pctWidth>0</wp14:pctWidth>
+                </wp14:sizeRelH>
+                <wp14:sizeRelV relativeFrom="margin">
+                  <wp14:pctHeight>0</wp14:pctHeight>
+                </wp14:sizeRelV>
+              </wp:anchor>
+            </w:drawing>
+          </mc:Choice>
+          <mc:Fallback>
+            <w:pict>
+              <v:rect w14:anchorId="550BD862" id="Rectángulo 12" o:spid="_x0000_s1028" style="position:absolute;margin-left:13.2pt;margin-top:36.4pt;width:135.75pt;height:162.75pt;z-index:251659264;visibility:visible;mso-wrap-style:square;mso-width-percent:0;mso-height-percent:0;mso-wrap-distance-left:9pt;mso-wrap-distance-top:0;mso-wrap-distance-right:9pt;mso-wrap-distance-bottom:0;mso-position-horizontal:absolute;mso-position-horizontal-relative:text;mso-position-vertical:absolute;mso-position-vertical-relative:text;mso-width-percent:0;mso-height-percent:0;mso-width-relative:margin;mso-height-relative:margin;v-text-anchor:middle" o:gfxdata="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" fillcolor="white [3201]" strokecolor="black [3200]" strokeweight="1pt">
+                <v:textbox>
+                  <w:txbxContent>
+                    <w:p>
+                      <w:pPr>
+                        <w:jc w:val="center"/>
+                      </w:pPr>
+                      <w:proofErr w:type="spellStart"/>
+                      <w:r>
+                        <w:t>Pacman</w:t>
+                      </w:r>
+                      <w:proofErr w:type="spellEnd"/>
+                    </w:p>
+                    <w:p>
+                      <w:pPr>
+                        <w:spacing w:after="0" w:line="240" w:lineRule="auto"/>
+                        <w:jc w:val="center"/>
+                      </w:pPr>
+                      <w:r>
+                        <w:t>V</w:t>
+                      </w:r>
+                      <w:r>
+                        <w:t>idas</w:t>
+                      </w:r>
+                      <w:r>
+                        <w:t xml:space="preserve">: </w:t>
+                      </w:r>
+                      <w:proofErr w:type="spellStart"/>
+                      <w:r>
+                        <w:t>int</w:t>
+                      </w:r>
+                      <w:proofErr w:type="spellEnd"/>
+                    </w:p>
+                    <w:p>
+                      <w:pPr>
+                        <w:spacing w:after="0" w:line="240" w:lineRule="auto"/>
+                        <w:jc w:val="center"/>
+                      </w:pPr>
+                      <w:r>
+                        <w:t>P</w:t>
+                      </w:r>
+                      <w:r>
+                        <w:t>untaje</w:t>
+                      </w:r>
+                      <w:r>
+                        <w:t xml:space="preserve">: </w:t>
+                      </w:r>
+                      <w:proofErr w:type="spellStart"/>
+                      <w:r>
+                        <w:t>double</w:t>
+                      </w:r>
+                      <w:proofErr w:type="spellEnd"/>
+                    </w:p>
+                    <w:p>
+                      <w:pPr>
+                        <w:spacing w:after="0" w:line="240" w:lineRule="auto"/>
+                        <w:jc w:val="center"/>
+                      </w:pPr>
+                      <w:proofErr w:type="spellStart"/>
+                      <w:proofErr w:type="gramStart"/>
+                      <w:r>
+                        <w:t>frutasRecogidas</w:t>
+                      </w:r>
+                      <w:proofErr w:type="spellEnd"/>
+                      <w:proofErr w:type="gramEnd"/>
+                      <w:r>
+                        <w:t xml:space="preserve">: </w:t>
+                      </w:r>
+                      <w:proofErr w:type="spellStart"/>
+                      <w:r>
+                        <w:t>int</w:t>
+                      </w:r>
+                      <w:proofErr w:type="spellEnd"/>
+                    </w:p>
+                    <w:p>
+                      <w:pPr>
+                        <w:spacing w:after="0" w:line="240" w:lineRule="auto"/>
+                        <w:jc w:val="center"/>
+                      </w:pPr>
+                      <w:proofErr w:type="gramStart"/>
+                      <w:r>
+                        <w:t>posición</w:t>
+                      </w:r>
+                      <w:proofErr w:type="gramEnd"/>
+                      <w:r>
+                        <w:t xml:space="preserve">: </w:t>
+                      </w:r>
+                      <w:proofErr w:type="spellStart"/>
+                      <w:r>
+                        <w:t>int</w:t>
+                      </w:r>
+                      <w:proofErr w:type="spellEnd"/>
+                      <w:r>
+                        <w:t xml:space="preserve">[][] </w:t>
+                      </w:r>
+                    </w:p>
+                    <w:p>
+                      <w:pPr>
+                        <w:spacing w:after="0" w:line="240" w:lineRule="auto"/>
+                        <w:jc w:val="center"/>
+                      </w:pPr>
+                    </w:p>
+                    <w:p>
+                      <w:pPr>
+                        <w:spacing w:after="0" w:line="240" w:lineRule="auto"/>
+                        <w:jc w:val="center"/>
+                      </w:pPr>
+                      <w:proofErr w:type="gramStart"/>
+                      <w:r>
+                        <w:t>mover</w:t>
+                      </w:r>
+                      <w:proofErr w:type="gramEnd"/>
+                    </w:p>
+                    <w:p>
+                      <w:pPr>
+                        <w:spacing w:after="0" w:line="240" w:lineRule="auto"/>
+                        <w:jc w:val="center"/>
+                      </w:pPr>
+                      <w:proofErr w:type="spellStart"/>
+                      <w:proofErr w:type="gramStart"/>
+                      <w:r>
+                        <w:t>comerFrutas</w:t>
+                      </w:r>
+                      <w:proofErr w:type="spellEnd"/>
+                      <w:proofErr w:type="gramEnd"/>
+                    </w:p>
+                    <w:p>
+                      <w:pPr>
+                        <w:spacing w:after="0" w:line="240" w:lineRule="auto"/>
+                        <w:jc w:val="center"/>
+                      </w:pPr>
+                      <w:proofErr w:type="spellStart"/>
+                      <w:proofErr w:type="gramStart"/>
+                      <w:r>
+                        <w:t>comerFantasmas</w:t>
+                      </w:r>
+                      <w:proofErr w:type="spellEnd"/>
+                      <w:proofErr w:type="gramEnd"/>
+                    </w:p>
+                    <w:p>
+                      <w:pPr>
+                        <w:spacing w:after="0" w:line="240" w:lineRule="auto"/>
+                        <w:jc w:val="center"/>
+                      </w:pPr>
+                      <w:proofErr w:type="gramStart"/>
+                      <w:r>
+                        <w:t>morir</w:t>
+                      </w:r>
+                      <w:proofErr w:type="gramEnd"/>
+                    </w:p>
+                    <w:p>
+                      <w:pPr>
+                        <w:spacing w:after="0" w:line="240" w:lineRule="auto"/>
+                        <w:jc w:val="center"/>
+                      </w:pPr>
+                    </w:p>
+                    <w:p>
+                      <w:pPr>
+                        <w:spacing w:after="0" w:line="240" w:lineRule="auto"/>
+                        <w:jc w:val="center"/>
+                      </w:pPr>
+                    </w:p>
+                  </w:txbxContent>
+                </v:textbox>
+              </v:rect>
+            </w:pict>
+          </mc:Fallback>
+        </mc:AlternateContent>
       </w:r>
     </w:p>
     <w:sectPr>
